--- a/manual_git.docx
+++ b/manual_git.docx
@@ -14,23 +14,26 @@
           <w:rFonts w:ascii="Roboto" w:eastAsia="Roboto" w:hAnsi="Roboto" w:cs="Roboto"/>
           <w:b/>
         </w:rPr>
-        <w:t>Manual comandos de git</w:t>
-      </w:r>
-    </w:p>
-    <w:p>
-      <w:pPr>
-        <w:rPr>
-          <w:rFonts w:ascii="Roboto" w:eastAsia="Roboto" w:hAnsi="Roboto" w:cs="Roboto"/>
-          <w:b/>
-        </w:rPr>
-      </w:pPr>
-    </w:p>
-    <w:p>
-      <w:pPr>
-        <w:rPr>
-          <w:rFonts w:ascii="Roboto" w:eastAsia="Roboto" w:hAnsi="Roboto" w:cs="Roboto"/>
-        </w:rPr>
-      </w:pPr>
+        <w:t xml:space="preserve">Manual comandos de </w:t>
+      </w:r>
+      <w:proofErr w:type="spellStart"/>
+      <w:r>
+        <w:rPr>
+          <w:rFonts w:ascii="Roboto" w:eastAsia="Roboto" w:hAnsi="Roboto" w:cs="Roboto"/>
+          <w:b/>
+        </w:rPr>
+        <w:t>git</w:t>
+      </w:r>
+      <w:proofErr w:type="spellEnd"/>
+      <w:r>
+        <w:rPr>
+          <w:rFonts w:ascii="Roboto" w:eastAsia="Roboto" w:hAnsi="Roboto" w:cs="Roboto"/>
+          <w:b/>
+        </w:rPr>
+        <w:t xml:space="preserve">: </w:t>
+      </w:r>
+      <w:bookmarkStart w:id="0" w:name="_GoBack"/>
+      <w:bookmarkEnd w:id="0"/>
       <w:r>
         <w:rPr>
           <w:rFonts w:ascii="Roboto" w:eastAsia="Roboto" w:hAnsi="Roboto" w:cs="Roboto"/>
@@ -59,26 +62,33 @@
         <w:rPr>
           <w:rFonts w:ascii="Roboto" w:eastAsia="Roboto" w:hAnsi="Roboto" w:cs="Roboto"/>
         </w:rPr>
-        <w:t xml:space="preserve"> desde el símbolo del sistema (c</w:t>
-      </w:r>
-      <w:r>
-        <w:rPr>
-          <w:rFonts w:ascii="Roboto" w:eastAsia="Roboto" w:hAnsi="Roboto" w:cs="Roboto"/>
-        </w:rPr>
-        <w:t xml:space="preserve">md) </w:t>
-      </w:r>
-      <w:r>
-        <w:rPr>
-          <w:rFonts w:ascii="Roboto" w:eastAsia="Roboto" w:hAnsi="Roboto" w:cs="Roboto"/>
-        </w:rPr>
-        <w:t>o desde git CMD</w:t>
-      </w:r>
-    </w:p>
-    <w:p>
-      <w:pPr>
-        <w:rPr>
-          <w:rFonts w:ascii="Roboto" w:eastAsia="Roboto" w:hAnsi="Roboto" w:cs="Roboto"/>
-          <w:b/>
+        <w:t xml:space="preserve"> desde el símbolo del sistema (cmd) </w:t>
+      </w:r>
+      <w:r>
+        <w:rPr>
+          <w:rFonts w:ascii="Roboto" w:eastAsia="Roboto" w:hAnsi="Roboto" w:cs="Roboto"/>
+        </w:rPr>
+        <w:t xml:space="preserve">o desde </w:t>
+      </w:r>
+      <w:proofErr w:type="spellStart"/>
+      <w:r>
+        <w:rPr>
+          <w:rFonts w:ascii="Roboto" w:eastAsia="Roboto" w:hAnsi="Roboto" w:cs="Roboto"/>
+        </w:rPr>
+        <w:t>git</w:t>
+      </w:r>
+      <w:proofErr w:type="spellEnd"/>
+      <w:r>
+        <w:rPr>
+          <w:rFonts w:ascii="Roboto" w:eastAsia="Roboto" w:hAnsi="Roboto" w:cs="Roboto"/>
+        </w:rPr>
+        <w:t xml:space="preserve"> CMD</w:t>
+      </w:r>
+    </w:p>
+    <w:p>
+      <w:pPr>
+        <w:rPr>
+          <w:rFonts w:ascii="Roboto" w:eastAsia="Roboto" w:hAnsi="Roboto" w:cs="Roboto"/>
         </w:rPr>
       </w:pPr>
     </w:p>
@@ -115,6 +125,8 @@
         <w:rPr>
           <w:rFonts w:ascii="Roboto" w:eastAsia="Roboto" w:hAnsi="Roboto" w:cs="Roboto"/>
           <w:b/>
+          <w:noProof/>
+          <w:lang w:val="es-ES"/>
         </w:rPr>
         <w:drawing>
           <wp:inline distT="0" distB="0" distL="0" distR="0" wp14:anchorId="12332CFD" wp14:editId="50519843">
@@ -189,7 +201,13 @@
         <w:rPr>
           <w:rFonts w:ascii="Roboto" w:eastAsia="Roboto" w:hAnsi="Roboto" w:cs="Roboto"/>
         </w:rPr>
-        <w:t xml:space="preserve">  sirve para salir de la carpeta en la que estamos</w:t>
+        <w:t xml:space="preserve">  sirve para salir</w:t>
+      </w:r>
+      <w:r>
+        <w:rPr>
+          <w:rFonts w:ascii="Roboto" w:eastAsia="Roboto" w:hAnsi="Roboto" w:cs="Roboto"/>
+        </w:rPr>
+        <w:t xml:space="preserve"> de la carpeta en la que estamos</w:t>
       </w:r>
     </w:p>
     <w:p>
@@ -199,6 +217,31 @@
           <w:rFonts w:ascii="Roboto" w:eastAsia="Roboto" w:hAnsi="Roboto" w:cs="Roboto"/>
         </w:rPr>
       </w:pPr>
+      <w:r>
+        <w:rPr>
+          <w:rFonts w:ascii="Roboto" w:eastAsia="Roboto" w:hAnsi="Roboto" w:cs="Roboto"/>
+          <w:b/>
+        </w:rPr>
+        <w:t>dir</w:t>
+      </w:r>
+      <w:r>
+        <w:rPr>
+          <w:rFonts w:ascii="Roboto" w:eastAsia="Roboto" w:hAnsi="Roboto" w:cs="Roboto"/>
+        </w:rPr>
+        <w:t xml:space="preserve"> sirve para mostrar la </w:t>
+      </w:r>
+      <w:r>
+        <w:rPr>
+          <w:rFonts w:ascii="Roboto" w:eastAsia="Roboto" w:hAnsi="Roboto" w:cs="Roboto"/>
+        </w:rPr>
+        <w:t>información</w:t>
+      </w:r>
+      <w:r>
+        <w:rPr>
+          <w:rFonts w:ascii="Roboto" w:eastAsia="Roboto" w:hAnsi="Roboto" w:cs="Roboto"/>
+        </w:rPr>
+        <w:t xml:space="preserve"> de la carpeta en la que estamos</w:t>
+      </w:r>
     </w:p>
     <w:p>
       <w:pPr>
@@ -207,39 +250,6 @@
           <w:rFonts w:ascii="Roboto" w:eastAsia="Roboto" w:hAnsi="Roboto" w:cs="Roboto"/>
         </w:rPr>
       </w:pPr>
-      <w:r>
-        <w:rPr>
-          <w:rFonts w:ascii="Roboto" w:eastAsia="Roboto" w:hAnsi="Roboto" w:cs="Roboto"/>
-          <w:b/>
-        </w:rPr>
-        <w:t>dir</w:t>
-      </w:r>
-      <w:r>
-        <w:rPr>
-          <w:rFonts w:ascii="Roboto" w:eastAsia="Roboto" w:hAnsi="Roboto" w:cs="Roboto"/>
-        </w:rPr>
-        <w:t xml:space="preserve"> sirve para mostrar la </w:t>
-      </w:r>
-      <w:r>
-        <w:rPr>
-          <w:rFonts w:ascii="Roboto" w:eastAsia="Roboto" w:hAnsi="Roboto" w:cs="Roboto"/>
-        </w:rPr>
-        <w:t>información</w:t>
-      </w:r>
-      <w:r>
-        <w:rPr>
-          <w:rFonts w:ascii="Roboto" w:eastAsia="Roboto" w:hAnsi="Roboto" w:cs="Roboto"/>
-        </w:rPr>
-        <w:t xml:space="preserve"> de la carpeta en la que estamos</w:t>
-      </w:r>
-    </w:p>
-    <w:p>
-      <w:pPr>
-        <w:ind w:left="360"/>
-        <w:rPr>
-          <w:rFonts w:ascii="Roboto" w:eastAsia="Roboto" w:hAnsi="Roboto" w:cs="Roboto"/>
-        </w:rPr>
-      </w:pPr>
     </w:p>
     <w:p>
       <w:pPr>
@@ -291,6 +301,8 @@
       <w:r>
         <w:rPr>
           <w:rFonts w:ascii="Roboto" w:eastAsia="Roboto" w:hAnsi="Roboto" w:cs="Roboto"/>
+          <w:noProof/>
+          <w:lang w:val="es-ES"/>
         </w:rPr>
         <w:drawing>
           <wp:inline distT="0" distB="0" distL="0" distR="0" wp14:anchorId="1AAB717F" wp14:editId="3E2DDDAB">
@@ -331,6 +343,14 @@
     </w:p>
     <w:p>
       <w:pPr>
+        <w:ind w:firstLine="360"/>
+        <w:rPr>
+          <w:rFonts w:ascii="Roboto" w:eastAsia="Roboto" w:hAnsi="Roboto" w:cs="Roboto"/>
+        </w:rPr>
+      </w:pPr>
+    </w:p>
+    <w:p>
+      <w:pPr>
         <w:ind w:left="360"/>
         <w:rPr>
           <w:rFonts w:ascii="Roboto" w:eastAsia="Roboto" w:hAnsi="Roboto" w:cs="Roboto"/>
@@ -354,14 +374,7 @@
           <w:rFonts w:ascii="Roboto" w:eastAsia="Roboto" w:hAnsi="Roboto" w:cs="Roboto"/>
           <w:b/>
         </w:rPr>
-        <w:t>clone</w:t>
-      </w:r>
-      <w:r>
-        <w:rPr>
-          <w:rFonts w:ascii="Roboto" w:eastAsia="Roboto" w:hAnsi="Roboto" w:cs="Roboto"/>
-          <w:b/>
-        </w:rPr>
-        <w:t xml:space="preserve"> &lt;link de la página del repositorio&gt;</w:t>
+        <w:t>clone &lt;link de la página del repositorio&gt;</w:t>
       </w:r>
       <w:r>
         <w:rPr>
@@ -380,6 +393,8 @@
       <w:r>
         <w:rPr>
           <w:rFonts w:ascii="Roboto" w:eastAsia="Roboto" w:hAnsi="Roboto" w:cs="Roboto"/>
+          <w:noProof/>
+          <w:lang w:val="es-ES"/>
         </w:rPr>
         <w:drawing>
           <wp:inline distT="0" distB="0" distL="0" distR="0" wp14:anchorId="5C2F846E" wp14:editId="25F8460E">
@@ -470,6 +485,32 @@
           <w:rFonts w:ascii="Roboto" w:eastAsia="Roboto" w:hAnsi="Roboto" w:cs="Roboto"/>
         </w:rPr>
       </w:pPr>
+      <w:r>
+        <w:rPr>
+          <w:rFonts w:ascii="Roboto" w:eastAsia="Roboto" w:hAnsi="Roboto" w:cs="Roboto"/>
+          <w:b/>
+        </w:rPr>
+        <w:t>git add</w:t>
+      </w:r>
+      <w:r>
+        <w:rPr>
+          <w:rFonts w:ascii="Roboto" w:eastAsia="Roboto" w:hAnsi="Roboto" w:cs="Roboto"/>
+        </w:rPr>
+        <w:t xml:space="preserve"> </w:t>
+      </w:r>
+      <w:r>
+        <w:rPr>
+          <w:rFonts w:ascii="Roboto" w:eastAsia="Roboto" w:hAnsi="Roboto" w:cs="Roboto"/>
+          <w:b/>
+        </w:rPr>
+        <w:t>&lt;.&gt; o &lt;*&gt; o &lt;nombre de archivo especifico&gt;</w:t>
+      </w:r>
+      <w:r>
+        <w:rPr>
+          <w:rFonts w:ascii="Roboto" w:eastAsia="Roboto" w:hAnsi="Roboto" w:cs="Roboto"/>
+        </w:rPr>
+        <w:t xml:space="preserve"> sirve para añadir un archivo especifico, o todos los archivos a un espacio temporal</w:t>
+      </w:r>
     </w:p>
     <w:p>
       <w:pPr>
@@ -481,28 +522,42 @@
       <w:r>
         <w:rPr>
           <w:rFonts w:ascii="Roboto" w:eastAsia="Roboto" w:hAnsi="Roboto" w:cs="Roboto"/>
-          <w:b/>
-        </w:rPr>
-        <w:t>git add</w:t>
-      </w:r>
-      <w:r>
-        <w:rPr>
-          <w:rFonts w:ascii="Roboto" w:eastAsia="Roboto" w:hAnsi="Roboto" w:cs="Roboto"/>
-        </w:rPr>
-        <w:t xml:space="preserve"> </w:t>
-      </w:r>
-      <w:r>
-        <w:rPr>
-          <w:rFonts w:ascii="Roboto" w:eastAsia="Roboto" w:hAnsi="Roboto" w:cs="Roboto"/>
-          <w:b/>
-        </w:rPr>
-        <w:t>&lt;.&gt; o &lt;*&gt; o &lt;nombre de archivo especifico&gt;</w:t>
-      </w:r>
-      <w:r>
-        <w:rPr>
-          <w:rFonts w:ascii="Roboto" w:eastAsia="Roboto" w:hAnsi="Roboto" w:cs="Roboto"/>
-        </w:rPr>
-        <w:t xml:space="preserve"> sirve para añadir un archivo especifico, o todos los archivos a un espacio temporal</w:t>
+        </w:rPr>
+        <w:drawing>
+          <wp:inline distT="0" distB="0" distL="0" distR="0" wp14:anchorId="693BE76A" wp14:editId="3A29CA6A">
+            <wp:extent cx="4887007" cy="219106"/>
+            <wp:effectExtent l="0" t="0" r="0" b="9525"/>
+            <wp:docPr id="4" name="Imagen 4"/>
+            <wp:cNvGraphicFramePr>
+              <a:graphicFrameLocks xmlns:a="http://schemas.openxmlformats.org/drawingml/2006/main" noChangeAspect="1"/>
+            </wp:cNvGraphicFramePr>
+            <a:graphic xmlns:a="http://schemas.openxmlformats.org/drawingml/2006/main">
+              <a:graphicData uri="http://schemas.openxmlformats.org/drawingml/2006/picture">
+                <pic:pic xmlns:pic="http://schemas.openxmlformats.org/drawingml/2006/picture">
+                  <pic:nvPicPr>
+                    <pic:cNvPr id="1" name=""/>
+                    <pic:cNvPicPr/>
+                  </pic:nvPicPr>
+                  <pic:blipFill>
+                    <a:blip r:embed="rId8"/>
+                    <a:stretch>
+                      <a:fillRect/>
+                    </a:stretch>
+                  </pic:blipFill>
+                  <pic:spPr>
+                    <a:xfrm>
+                      <a:off x="0" y="0"/>
+                      <a:ext cx="4887007" cy="219106"/>
+                    </a:xfrm>
+                    <a:prstGeom prst="rect">
+                      <a:avLst/>
+                    </a:prstGeom>
+                  </pic:spPr>
+                </pic:pic>
+              </a:graphicData>
+            </a:graphic>
+          </wp:inline>
+        </w:drawing>
       </w:r>
     </w:p>
     <w:p>
@@ -512,8 +567,6 @@
           <w:rFonts w:ascii="Roboto" w:eastAsia="Roboto" w:hAnsi="Roboto" w:cs="Roboto"/>
         </w:rPr>
       </w:pPr>
-      <w:bookmarkStart w:id="0" w:name="_GoBack"/>
-      <w:bookmarkEnd w:id="0"/>
     </w:p>
     <w:p>
       <w:pPr>
@@ -522,6 +575,19 @@
           <w:rFonts w:ascii="Roboto" w:eastAsia="Roboto" w:hAnsi="Roboto" w:cs="Roboto"/>
         </w:rPr>
       </w:pPr>
+      <w:r>
+        <w:rPr>
+          <w:rFonts w:ascii="Roboto" w:eastAsia="Roboto" w:hAnsi="Roboto" w:cs="Roboto"/>
+          <w:b/>
+        </w:rPr>
+        <w:t xml:space="preserve">git commit –m “&lt;mensaje del commit&gt;” </w:t>
+      </w:r>
+      <w:r>
+        <w:rPr>
+          <w:rFonts w:ascii="Roboto" w:eastAsia="Roboto" w:hAnsi="Roboto" w:cs="Roboto"/>
+        </w:rPr>
+        <w:t>sirve para añadir un mensaje a los archivos añadidos anteriormente</w:t>
+      </w:r>
     </w:p>
     <w:p>
       <w:pPr>
@@ -533,15 +599,42 @@
       <w:r>
         <w:rPr>
           <w:rFonts w:ascii="Roboto" w:eastAsia="Roboto" w:hAnsi="Roboto" w:cs="Roboto"/>
-          <w:b/>
-        </w:rPr>
-        <w:t xml:space="preserve">git commit –m “&lt;mensaje del commit&gt;” </w:t>
-      </w:r>
-      <w:r>
-        <w:rPr>
-          <w:rFonts w:ascii="Roboto" w:eastAsia="Roboto" w:hAnsi="Roboto" w:cs="Roboto"/>
-        </w:rPr>
-        <w:t>sirve para añadir un mensaje a los archivos añadidos anteriormente</w:t>
+        </w:rPr>
+        <w:drawing>
+          <wp:inline distT="0" distB="0" distL="0" distR="0" wp14:anchorId="583D5D7E" wp14:editId="453899BE">
+            <wp:extent cx="4753638" cy="666843"/>
+            <wp:effectExtent l="0" t="0" r="8890" b="0"/>
+            <wp:docPr id="5" name="Imagen 5"/>
+            <wp:cNvGraphicFramePr>
+              <a:graphicFrameLocks xmlns:a="http://schemas.openxmlformats.org/drawingml/2006/main" noChangeAspect="1"/>
+            </wp:cNvGraphicFramePr>
+            <a:graphic xmlns:a="http://schemas.openxmlformats.org/drawingml/2006/main">
+              <a:graphicData uri="http://schemas.openxmlformats.org/drawingml/2006/picture">
+                <pic:pic xmlns:pic="http://schemas.openxmlformats.org/drawingml/2006/picture">
+                  <pic:nvPicPr>
+                    <pic:cNvPr id="1" name=""/>
+                    <pic:cNvPicPr/>
+                  </pic:nvPicPr>
+                  <pic:blipFill>
+                    <a:blip r:embed="rId9"/>
+                    <a:stretch>
+                      <a:fillRect/>
+                    </a:stretch>
+                  </pic:blipFill>
+                  <pic:spPr>
+                    <a:xfrm>
+                      <a:off x="0" y="0"/>
+                      <a:ext cx="4753638" cy="666843"/>
+                    </a:xfrm>
+                    <a:prstGeom prst="rect">
+                      <a:avLst/>
+                    </a:prstGeom>
+                  </pic:spPr>
+                </pic:pic>
+              </a:graphicData>
+            </a:graphic>
+          </wp:inline>
+        </w:drawing>
       </w:r>
     </w:p>
     <w:p>
@@ -571,6 +664,54 @@
           <w:rFonts w:ascii="Roboto" w:eastAsia="Roboto" w:hAnsi="Roboto" w:cs="Roboto"/>
         </w:rPr>
         <w:t>empuja al repositorio todos los cambios hechos</w:t>
+      </w:r>
+    </w:p>
+    <w:p>
+      <w:pPr>
+        <w:ind w:left="360"/>
+        <w:rPr>
+          <w:rFonts w:ascii="Roboto" w:eastAsia="Roboto" w:hAnsi="Roboto" w:cs="Roboto"/>
+        </w:rPr>
+      </w:pPr>
+      <w:r>
+        <w:rPr>
+          <w:rFonts w:ascii="Roboto" w:eastAsia="Roboto" w:hAnsi="Roboto" w:cs="Roboto"/>
+        </w:rPr>
+        <w:drawing>
+          <wp:inline distT="0" distB="0" distL="0" distR="0" wp14:anchorId="400888EB" wp14:editId="2279729E">
+            <wp:extent cx="5268060" cy="1448002"/>
+            <wp:effectExtent l="0" t="0" r="8890" b="0"/>
+            <wp:docPr id="6" name="Imagen 6"/>
+            <wp:cNvGraphicFramePr>
+              <a:graphicFrameLocks xmlns:a="http://schemas.openxmlformats.org/drawingml/2006/main" noChangeAspect="1"/>
+            </wp:cNvGraphicFramePr>
+            <a:graphic xmlns:a="http://schemas.openxmlformats.org/drawingml/2006/main">
+              <a:graphicData uri="http://schemas.openxmlformats.org/drawingml/2006/picture">
+                <pic:pic xmlns:pic="http://schemas.openxmlformats.org/drawingml/2006/picture">
+                  <pic:nvPicPr>
+                    <pic:cNvPr id="1" name=""/>
+                    <pic:cNvPicPr/>
+                  </pic:nvPicPr>
+                  <pic:blipFill>
+                    <a:blip r:embed="rId10"/>
+                    <a:stretch>
+                      <a:fillRect/>
+                    </a:stretch>
+                  </pic:blipFill>
+                  <pic:spPr>
+                    <a:xfrm>
+                      <a:off x="0" y="0"/>
+                      <a:ext cx="5268060" cy="1448002"/>
+                    </a:xfrm>
+                    <a:prstGeom prst="rect">
+                      <a:avLst/>
+                    </a:prstGeom>
+                  </pic:spPr>
+                </pic:pic>
+              </a:graphicData>
+            </a:graphic>
+          </wp:inline>
+        </w:drawing>
       </w:r>
     </w:p>
     <w:sectPr>
